--- a/Periodo_1/Portafolios/Analisis/Modulo_1/Peces_Mercurio/reporte_mercurio_A01283666.docx
+++ b/Periodo_1/Portafolios/Analisis/Modulo_1/Peces_Mercurio/reporte_mercurio_A01283666.docx
@@ -2602,30 +2602,106 @@
         </w:rPr>
         <w:t xml:space="preserve">Link de </w:t>
       </w:r>
-      <w:proofErr w:type="spellStart"/>
-      <w:r>
-        <w:rPr>
-          <w:lang w:val="es-MX"/>
-        </w:rPr>
-        <w:t>github</w:t>
-      </w:r>
-      <w:proofErr w:type="spellEnd"/>
-      <w:r>
-        <w:rPr>
-          <w:lang w:val="es-MX"/>
-        </w:rPr>
-        <w:t xml:space="preserve"> conteniendo el código del análisis:</w:t>
-      </w:r>
-    </w:p>
-    <w:p>
-      <w:pPr>
-        <w:rPr>
-          <w:lang w:val="es-MX"/>
-        </w:rPr>
-      </w:pPr>
-    </w:p>
+      <w:r>
+        <w:rPr>
+          <w:lang w:val="es-MX"/>
+        </w:rPr>
+        <w:t>GitHub</w:t>
+      </w:r>
+      <w:r>
+        <w:rPr>
+          <w:lang w:val="es-MX"/>
+        </w:rPr>
+        <w:t xml:space="preserve"> conteniendo </w:t>
+      </w:r>
+      <w:r>
+        <w:rPr>
+          <w:lang w:val="es-MX"/>
+        </w:rPr>
+        <w:t>todas las entregas del bloque</w:t>
+      </w:r>
+      <w:r>
+        <w:rPr>
+          <w:lang w:val="es-MX"/>
+        </w:rPr>
+        <w:t>:</w:t>
+      </w:r>
+      <w:r>
+        <w:rPr>
+          <w:lang w:val="es-MX"/>
+        </w:rPr>
+        <w:t xml:space="preserve"> </w:t>
+      </w:r>
+      <w:hyperlink r:id="rId16" w:history="1">
+        <w:r>
+          <w:rPr>
+            <w:rStyle w:val="Hyperlink"/>
+            <w:lang w:val="es-MX"/>
+          </w:rPr>
+          <w:t>https://github.com/facund015/ai_avanzada_personal</w:t>
+        </w:r>
+      </w:hyperlink>
+    </w:p>
+    <w:p>
+      <w:pPr>
+        <w:rPr>
+          <w:lang w:val="es-MX"/>
+        </w:rPr>
+      </w:pPr>
+      <w:r>
+        <w:rPr>
+          <w:lang w:val="es-MX"/>
+        </w:rPr>
+        <w:t xml:space="preserve">Todos los archivos utilizados para realizar este análisis se encuentran bajo el siguiente directorio del repositorio de GitHub: </w:t>
+      </w:r>
+      <w:r>
+        <w:rPr>
+          <w:lang w:val="es-MX"/>
+        </w:rPr>
+        <w:t>ai_avanzada_personal/Periodo_1/Portafolios/Analisis/Modulo_1/Peces_Mercurio/</w:t>
+      </w:r>
+    </w:p>
+    <w:p>
+      <w:pPr>
+        <w:rPr>
+          <w:lang w:val="es-MX"/>
+        </w:rPr>
+      </w:pPr>
+      <w:r>
+        <w:rPr>
+          <w:lang w:val="es-MX"/>
+        </w:rPr>
+        <w:t xml:space="preserve">Link directo al directorio: </w:t>
+      </w:r>
+      <w:hyperlink r:id="rId17" w:history="1">
+        <w:r>
+          <w:rPr>
+            <w:rStyle w:val="Hyperlink"/>
+            <w:lang w:val="es-MX"/>
+          </w:rPr>
+          <w:t>https://github.com/facund015/ai_avanzada_personal/tree/main/Periodo_1/Portafolios/Analisis/Modulo_1/Peces_Mercurio</w:t>
+        </w:r>
+      </w:hyperlink>
+    </w:p>
+    <w:p>
+      <w:r>
+        <w:t>Link de Google drive conteniendo todo</w:t>
+      </w:r>
+      <w:r>
+        <w:t xml:space="preserve">s los archivos utilizados para este análisis: </w:t>
+      </w:r>
+      <w:hyperlink r:id="rId18" w:history="1">
+        <w:r>
+          <w:rPr>
+            <w:rStyle w:val="Hyperlink"/>
+          </w:rPr>
+          <w:t>https://drive.google.com/drive/folders/19xVZH6oFDA2PEXob1xy6_K0tlVOWTtJm?usp=sharing</w:t>
+        </w:r>
+      </w:hyperlink>
+    </w:p>
+    <w:p/>
     <w:sectPr>
-      <w:footerReference w:type="default" r:id="rId16"/>
+      <w:footerReference w:type="default" r:id="rId19"/>
       <w:pgSz w:w="12240" w:h="15840"/>
       <w:pgMar w:top="1440" w:right="1440" w:bottom="1440" w:left="1440" w:header="720" w:footer="720" w:gutter="0"/>
       <w:cols w:space="720"/>
@@ -3826,6 +3902,29 @@
       <w:color w:val="2F5496" w:themeColor="accent1" w:themeShade="BF"/>
     </w:rPr>
   </w:style>
+  <w:style w:type="character" w:styleId="Hyperlink">
+    <w:name w:val="Hyperlink"/>
+    <w:basedOn w:val="DefaultParagraphFont"/>
+    <w:uiPriority w:val="99"/>
+    <w:unhideWhenUsed/>
+    <w:rsid w:val="005C4302"/>
+    <w:rPr>
+      <w:color w:val="0563C1" w:themeColor="hyperlink"/>
+      <w:u w:val="single"/>
+    </w:rPr>
+  </w:style>
+  <w:style w:type="character" w:styleId="UnresolvedMention">
+    <w:name w:val="Unresolved Mention"/>
+    <w:basedOn w:val="DefaultParagraphFont"/>
+    <w:uiPriority w:val="99"/>
+    <w:semiHidden/>
+    <w:unhideWhenUsed/>
+    <w:rsid w:val="005C4302"/>
+    <w:rPr>
+      <w:color w:val="605E5C"/>
+      <w:shd w:val="clear" w:color="auto" w:fill="E1DFDD"/>
+    </w:rPr>
+  </w:style>
 </w:styles>
 </file>
 

--- a/Periodo_1/Portafolios/Analisis/Modulo_1/Peces_Mercurio/reporte_mercurio_A01283666.docx
+++ b/Periodo_1/Portafolios/Analisis/Modulo_1/Peces_Mercurio/reporte_mercurio_A01283666.docx
@@ -659,6 +659,12 @@
         </w:rPr>
         <w:t xml:space="preserve"> a cabo para llegar a los resultados previamente establecidos</w:t>
       </w:r>
+      <w:r>
+        <w:rPr>
+          <w:lang w:val="es-MX"/>
+        </w:rPr>
+        <w:t>.</w:t>
+      </w:r>
     </w:p>
     <w:p>
       <w:pPr>
@@ -1424,14 +1430,12 @@
           <w:lang w:val="en-US"/>
         </w:rPr>
       </w:pPr>
-      <w:proofErr w:type="spellStart"/>
       <w:r>
         <w:rPr>
           <w:lang w:val="en-US"/>
         </w:rPr>
         <w:t>Hipótesis</w:t>
       </w:r>
-      <w:proofErr w:type="spellEnd"/>
       <w:r>
         <w:rPr>
           <w:lang w:val="en-US"/>
@@ -1450,48 +1454,20 @@
         <w:rPr>
           <w:lang w:val="en-US"/>
         </w:rPr>
-        <w:t xml:space="preserve">H0: </w:t>
-      </w:r>
-      <w:proofErr w:type="spellStart"/>
-      <w:r>
-        <w:rPr>
-          <w:lang w:val="en-US"/>
-        </w:rPr>
-        <w:t>miu</w:t>
-      </w:r>
-      <w:proofErr w:type="spellEnd"/>
-      <w:r>
-        <w:rPr>
-          <w:lang w:val="en-US"/>
-        </w:rPr>
-        <w:t xml:space="preserve"> = 0 </w:t>
-      </w:r>
-    </w:p>
-    <w:p>
-      <w:pPr>
-        <w:rPr>
-          <w:lang w:val="es-MX"/>
-        </w:rPr>
-      </w:pPr>
-      <w:r>
-        <w:rPr>
-          <w:lang w:val="es-MX"/>
-        </w:rPr>
-        <w:t xml:space="preserve">H1: </w:t>
-      </w:r>
-      <w:proofErr w:type="spellStart"/>
-      <w:r>
-        <w:rPr>
-          <w:lang w:val="es-MX"/>
-        </w:rPr>
-        <w:t>miu</w:t>
-      </w:r>
-      <w:proofErr w:type="spellEnd"/>
-      <w:r>
-        <w:rPr>
-          <w:lang w:val="es-MX"/>
-        </w:rPr>
-        <w:t xml:space="preserve"> != 0 </w:t>
+        <w:t xml:space="preserve">H0: miu = 0 </w:t>
+      </w:r>
+    </w:p>
+    <w:p>
+      <w:pPr>
+        <w:rPr>
+          <w:lang w:val="es-MX"/>
+        </w:rPr>
+      </w:pPr>
+      <w:r>
+        <w:rPr>
+          <w:lang w:val="es-MX"/>
+        </w:rPr>
+        <w:t xml:space="preserve">H1: miu != 0 </w:t>
       </w:r>
     </w:p>
     <w:p>
@@ -2217,21 +2193,7 @@
         <w:rPr>
           <w:lang w:val="es-MX"/>
         </w:rPr>
-        <w:t xml:space="preserve">de manera simétrica. Es por esto </w:t>
-      </w:r>
-      <w:proofErr w:type="gramStart"/>
-      <w:r>
-        <w:rPr>
-          <w:lang w:val="es-MX"/>
-        </w:rPr>
-        <w:t>que</w:t>
-      </w:r>
-      <w:proofErr w:type="gramEnd"/>
-      <w:r>
-        <w:rPr>
-          <w:lang w:val="es-MX"/>
-        </w:rPr>
-        <w:t xml:space="preserve"> se acudió a la prueba de </w:t>
+        <w:t xml:space="preserve">de manera simétrica. Es por esto que se acudió a la prueba de </w:t>
       </w:r>
       <w:r>
         <w:rPr>
